--- a/docs/assets/afzal_resume.docx
+++ b/docs/assets/afzal_resume.docx
@@ -33,7 +33,25 @@
           <w:szCs w:val="24"/>
         </w:rPr>
         <w:br/>
-        <w:t>+91 7222876247, +91 63503820 | mohammad.afzal.cs@gmail.com</w:t>
+        <w:t xml:space="preserve">+91 7222876247, +91 63503820 | </w:t>
+      </w:r>
+      <w:r>
+        <w:rPr>
+          <w:rFonts w:ascii="Helvetica" w:hAnsi="Helvetica"/>
+          <w:color w:val="000000"/>
+          <w:sz w:val="24"/>
+          <w:szCs w:val="24"/>
+        </w:rPr>
+        <w:t>mohammadafzal.tech</w:t>
+      </w:r>
+      <w:r>
+        <w:rPr>
+          <w:rFonts w:ascii="Helvetica" w:hAnsi="Helvetica"/>
+          <w:color w:val="000000"/>
+          <w:sz w:val="24"/>
+          <w:szCs w:val="24"/>
+        </w:rPr>
+        <w:t>@gmail.com</w:t>
       </w:r>
     </w:p>
     <w:p>
@@ -129,43 +147,7 @@
           <w:szCs w:val="24"/>
           <w:lang w:val="en-IN"/>
         </w:rPr>
-        <w:t xml:space="preserve">Enbraun. Having </w:t>
-      </w:r>
-      <w:r>
-        <w:rPr>
-          <w:rFonts w:cs="Lucida Sans Unicode"/>
-          <w:b/>
-          <w:bCs/>
-          <w:color w:val="000000" w:themeColor="text1"/>
-          <w:sz w:val="24"/>
-          <w:szCs w:val="24"/>
-          <w:lang w:val="en-IN"/>
-        </w:rPr>
-        <w:t xml:space="preserve">3+ </w:t>
-      </w:r>
-      <w:r>
-        <w:rPr>
-          <w:rFonts w:cs="Lucida Sans Unicode"/>
-          <w:b/>
-          <w:bCs/>
-          <w:color w:val="000000" w:themeColor="text1"/>
-          <w:sz w:val="24"/>
-          <w:szCs w:val="24"/>
-          <w:lang w:val="en-IN"/>
-        </w:rPr>
-        <w:t>y</w:t>
-      </w:r>
-      <w:r>
-        <w:rPr>
-          <w:rFonts w:cs="Lucida Sans Unicode"/>
-          <w:b/>
-          <w:bCs/>
-          <w:color w:val="000000" w:themeColor="text1"/>
-          <w:sz w:val="24"/>
-          <w:szCs w:val="24"/>
-          <w:lang w:val="en-IN"/>
-        </w:rPr>
-        <w:t>ears of experience in full stack development</w:t>
+        <w:t>Enbraun. Having 3+ years of experience in full stack development</w:t>
       </w:r>
       <w:r>
         <w:rPr>
@@ -1331,17 +1313,7 @@
           <w:szCs w:val="22"/>
           <w:lang w:val="en-IN"/>
         </w:rPr>
-        <w:t xml:space="preserve"> </w:t>
-      </w:r>
-      <w:r>
-        <w:rPr>
-          <w:rFonts w:cs="Lucida Sans Unicode"/>
-          <w:color w:val="000000" w:themeColor="text1"/>
-          <w:sz w:val="22"/>
-          <w:szCs w:val="22"/>
-          <w:lang w:val="en-IN"/>
-        </w:rPr>
-        <w:t xml:space="preserve">in </w:t>
+        <w:t xml:space="preserve"> in </w:t>
       </w:r>
       <w:r>
         <w:rPr>
@@ -5864,6 +5836,281 @@
       <w:szCs w:val="24"/>
     </w:rPr>
   </w:style>
+  <w:style w:type="character" w:styleId="ListLabel211">
+    <w:name w:val="ListLabel 211"/>
+    <w:qFormat/>
+    <w:rPr>
+      <w:rFonts w:cs="Wingdings"/>
+      <w:b/>
+      <w:sz w:val="22"/>
+    </w:rPr>
+  </w:style>
+  <w:style w:type="character" w:styleId="ListLabel212">
+    <w:name w:val="ListLabel 212"/>
+    <w:qFormat/>
+    <w:rPr>
+      <w:rFonts w:cs="Courier New"/>
+    </w:rPr>
+  </w:style>
+  <w:style w:type="character" w:styleId="ListLabel213">
+    <w:name w:val="ListLabel 213"/>
+    <w:qFormat/>
+    <w:rPr>
+      <w:rFonts w:cs="Wingdings"/>
+    </w:rPr>
+  </w:style>
+  <w:style w:type="character" w:styleId="ListLabel214">
+    <w:name w:val="ListLabel 214"/>
+    <w:qFormat/>
+    <w:rPr>
+      <w:rFonts w:cs="Symbol"/>
+    </w:rPr>
+  </w:style>
+  <w:style w:type="character" w:styleId="ListLabel215">
+    <w:name w:val="ListLabel 215"/>
+    <w:qFormat/>
+    <w:rPr>
+      <w:rFonts w:cs="Courier New"/>
+    </w:rPr>
+  </w:style>
+  <w:style w:type="character" w:styleId="ListLabel216">
+    <w:name w:val="ListLabel 216"/>
+    <w:qFormat/>
+    <w:rPr>
+      <w:rFonts w:cs="Wingdings"/>
+    </w:rPr>
+  </w:style>
+  <w:style w:type="character" w:styleId="ListLabel217">
+    <w:name w:val="ListLabel 217"/>
+    <w:qFormat/>
+    <w:rPr>
+      <w:rFonts w:cs="Symbol"/>
+    </w:rPr>
+  </w:style>
+  <w:style w:type="character" w:styleId="ListLabel218">
+    <w:name w:val="ListLabel 218"/>
+    <w:qFormat/>
+    <w:rPr>
+      <w:rFonts w:cs="Courier New"/>
+    </w:rPr>
+  </w:style>
+  <w:style w:type="character" w:styleId="ListLabel219">
+    <w:name w:val="ListLabel 219"/>
+    <w:qFormat/>
+    <w:rPr>
+      <w:rFonts w:cs="Wingdings"/>
+    </w:rPr>
+  </w:style>
+  <w:style w:type="character" w:styleId="ListLabel220">
+    <w:name w:val="ListLabel 220"/>
+    <w:qFormat/>
+    <w:rPr>
+      <w:b/>
+      <w:sz w:val="22"/>
+      <w:szCs w:val="24"/>
+    </w:rPr>
+  </w:style>
+  <w:style w:type="character" w:styleId="ListLabel221">
+    <w:name w:val="ListLabel 221"/>
+    <w:qFormat/>
+    <w:rPr>
+      <w:rFonts w:cs="Wingdings"/>
+      <w:sz w:val="24"/>
+    </w:rPr>
+  </w:style>
+  <w:style w:type="character" w:styleId="ListLabel222">
+    <w:name w:val="ListLabel 222"/>
+    <w:qFormat/>
+    <w:rPr>
+      <w:rFonts w:cs="Courier New"/>
+    </w:rPr>
+  </w:style>
+  <w:style w:type="character" w:styleId="ListLabel223">
+    <w:name w:val="ListLabel 223"/>
+    <w:qFormat/>
+    <w:rPr>
+      <w:rFonts w:cs="Wingdings"/>
+    </w:rPr>
+  </w:style>
+  <w:style w:type="character" w:styleId="ListLabel224">
+    <w:name w:val="ListLabel 224"/>
+    <w:qFormat/>
+    <w:rPr>
+      <w:rFonts w:cs="Symbol"/>
+    </w:rPr>
+  </w:style>
+  <w:style w:type="character" w:styleId="ListLabel225">
+    <w:name w:val="ListLabel 225"/>
+    <w:qFormat/>
+    <w:rPr>
+      <w:rFonts w:cs="Courier New"/>
+    </w:rPr>
+  </w:style>
+  <w:style w:type="character" w:styleId="ListLabel226">
+    <w:name w:val="ListLabel 226"/>
+    <w:qFormat/>
+    <w:rPr>
+      <w:rFonts w:cs="Wingdings"/>
+    </w:rPr>
+  </w:style>
+  <w:style w:type="character" w:styleId="ListLabel227">
+    <w:name w:val="ListLabel 227"/>
+    <w:qFormat/>
+    <w:rPr>
+      <w:rFonts w:cs="Symbol"/>
+    </w:rPr>
+  </w:style>
+  <w:style w:type="character" w:styleId="ListLabel228">
+    <w:name w:val="ListLabel 228"/>
+    <w:qFormat/>
+    <w:rPr>
+      <w:rFonts w:cs="Courier New"/>
+    </w:rPr>
+  </w:style>
+  <w:style w:type="character" w:styleId="ListLabel229">
+    <w:name w:val="ListLabel 229"/>
+    <w:qFormat/>
+    <w:rPr>
+      <w:rFonts w:cs="Wingdings"/>
+    </w:rPr>
+  </w:style>
+  <w:style w:type="character" w:styleId="ListLabel230">
+    <w:name w:val="ListLabel 230"/>
+    <w:qFormat/>
+    <w:rPr>
+      <w:rFonts w:cs="Wingdings"/>
+      <w:sz w:val="24"/>
+    </w:rPr>
+  </w:style>
+  <w:style w:type="character" w:styleId="ListLabel231">
+    <w:name w:val="ListLabel 231"/>
+    <w:qFormat/>
+    <w:rPr>
+      <w:rFonts w:cs="Courier New"/>
+    </w:rPr>
+  </w:style>
+  <w:style w:type="character" w:styleId="ListLabel232">
+    <w:name w:val="ListLabel 232"/>
+    <w:qFormat/>
+    <w:rPr>
+      <w:rFonts w:cs="Wingdings"/>
+    </w:rPr>
+  </w:style>
+  <w:style w:type="character" w:styleId="ListLabel233">
+    <w:name w:val="ListLabel 233"/>
+    <w:qFormat/>
+    <w:rPr>
+      <w:rFonts w:cs="Symbol"/>
+    </w:rPr>
+  </w:style>
+  <w:style w:type="character" w:styleId="ListLabel234">
+    <w:name w:val="ListLabel 234"/>
+    <w:qFormat/>
+    <w:rPr>
+      <w:rFonts w:cs="Courier New"/>
+    </w:rPr>
+  </w:style>
+  <w:style w:type="character" w:styleId="ListLabel235">
+    <w:name w:val="ListLabel 235"/>
+    <w:qFormat/>
+    <w:rPr>
+      <w:rFonts w:cs="Wingdings"/>
+    </w:rPr>
+  </w:style>
+  <w:style w:type="character" w:styleId="ListLabel236">
+    <w:name w:val="ListLabel 236"/>
+    <w:qFormat/>
+    <w:rPr>
+      <w:rFonts w:cs="Symbol"/>
+    </w:rPr>
+  </w:style>
+  <w:style w:type="character" w:styleId="ListLabel237">
+    <w:name w:val="ListLabel 237"/>
+    <w:qFormat/>
+    <w:rPr>
+      <w:rFonts w:cs="Courier New"/>
+    </w:rPr>
+  </w:style>
+  <w:style w:type="character" w:styleId="ListLabel238">
+    <w:name w:val="ListLabel 238"/>
+    <w:qFormat/>
+    <w:rPr>
+      <w:rFonts w:cs="Wingdings"/>
+    </w:rPr>
+  </w:style>
+  <w:style w:type="character" w:styleId="ListLabel239">
+    <w:name w:val="ListLabel 239"/>
+    <w:qFormat/>
+    <w:rPr>
+      <w:rFonts w:cs="Wingdings"/>
+      <w:sz w:val="22"/>
+    </w:rPr>
+  </w:style>
+  <w:style w:type="character" w:styleId="ListLabel240">
+    <w:name w:val="ListLabel 240"/>
+    <w:qFormat/>
+    <w:rPr>
+      <w:rFonts w:cs="Courier New"/>
+    </w:rPr>
+  </w:style>
+  <w:style w:type="character" w:styleId="ListLabel241">
+    <w:name w:val="ListLabel 241"/>
+    <w:qFormat/>
+    <w:rPr>
+      <w:rFonts w:cs="Wingdings"/>
+    </w:rPr>
+  </w:style>
+  <w:style w:type="character" w:styleId="ListLabel242">
+    <w:name w:val="ListLabel 242"/>
+    <w:qFormat/>
+    <w:rPr>
+      <w:rFonts w:cs="Symbol"/>
+    </w:rPr>
+  </w:style>
+  <w:style w:type="character" w:styleId="ListLabel243">
+    <w:name w:val="ListLabel 243"/>
+    <w:qFormat/>
+    <w:rPr>
+      <w:rFonts w:cs="Courier New"/>
+    </w:rPr>
+  </w:style>
+  <w:style w:type="character" w:styleId="ListLabel244">
+    <w:name w:val="ListLabel 244"/>
+    <w:qFormat/>
+    <w:rPr>
+      <w:rFonts w:cs="Wingdings"/>
+    </w:rPr>
+  </w:style>
+  <w:style w:type="character" w:styleId="ListLabel245">
+    <w:name w:val="ListLabel 245"/>
+    <w:qFormat/>
+    <w:rPr>
+      <w:rFonts w:cs="Symbol"/>
+    </w:rPr>
+  </w:style>
+  <w:style w:type="character" w:styleId="ListLabel246">
+    <w:name w:val="ListLabel 246"/>
+    <w:qFormat/>
+    <w:rPr>
+      <w:rFonts w:cs="Courier New"/>
+    </w:rPr>
+  </w:style>
+  <w:style w:type="character" w:styleId="ListLabel247">
+    <w:name w:val="ListLabel 247"/>
+    <w:qFormat/>
+    <w:rPr>
+      <w:rFonts w:cs="Wingdings"/>
+    </w:rPr>
+  </w:style>
+  <w:style w:type="character" w:styleId="ListLabel248">
+    <w:name w:val="ListLabel 248"/>
+    <w:qFormat/>
+    <w:rPr>
+      <w:rFonts w:cs="Lucida Sans Unicode"/>
+      <w:sz w:val="24"/>
+      <w:szCs w:val="24"/>
+    </w:rPr>
+  </w:style>
   <w:style w:type="paragraph" w:styleId="Heading" w:customStyle="1">
     <w:name w:val="Heading"/>
     <w:basedOn w:val="Normal"/>
